--- a/trunk/tddc32-booking-system/Documentation/TDDC32 - PROJECT - Analysis and Design Document - Group A6 - remgu983 - laupo171.docx
+++ b/trunk/tddc32-booking-system/Documentation/TDDC32 - PROJECT - Analysis and Design Document - Group A6 - remgu983 - laupo171.docx
@@ -1211,8 +1211,6 @@
             <w:r>
               <w:t>2012/03/25</w:t>
             </w:r>
-            <w:bookmarkStart w:id="0" w:name="_GoBack"/>
-            <w:bookmarkEnd w:id="0"/>
           </w:p>
         </w:tc>
         <w:tc>
@@ -1397,12 +1395,12 @@
       <w:pPr>
         <w:pStyle w:val="Titre1"/>
       </w:pPr>
-      <w:bookmarkStart w:id="1" w:name="_Toc318456615"/>
+      <w:bookmarkStart w:id="0" w:name="_Toc318456615"/>
       <w:r>
         <w:lastRenderedPageBreak/>
         <w:t>Summary</w:t>
       </w:r>
-      <w:bookmarkEnd w:id="1"/>
+      <w:bookmarkEnd w:id="0"/>
     </w:p>
     <w:p>
       <w:pPr>
@@ -2518,12 +2516,12 @@
         <w:pStyle w:val="Titre1"/>
         <w:ind w:firstLine="720"/>
       </w:pPr>
-      <w:bookmarkStart w:id="2" w:name="_Toc318456616"/>
+      <w:bookmarkStart w:id="1" w:name="_Toc318456616"/>
       <w:r>
         <w:lastRenderedPageBreak/>
         <w:t>Document Conventions</w:t>
       </w:r>
-      <w:bookmarkEnd w:id="2"/>
+      <w:bookmarkEnd w:id="1"/>
     </w:p>
     <w:p/>
     <w:p>
@@ -2626,12 +2624,12 @@
         <w:pStyle w:val="Titre1"/>
         <w:ind w:firstLine="720"/>
       </w:pPr>
-      <w:bookmarkStart w:id="3" w:name="_Toc318456617"/>
+      <w:bookmarkStart w:id="2" w:name="_Toc318456617"/>
       <w:r>
         <w:lastRenderedPageBreak/>
         <w:t>Class Diagram</w:t>
       </w:r>
-      <w:bookmarkEnd w:id="3"/>
+      <w:bookmarkEnd w:id="2"/>
     </w:p>
     <w:p>
       <w:pPr>
@@ -2641,14 +2639,14 @@
       <w:r>
         <w:tab/>
       </w:r>
-      <w:bookmarkStart w:id="4" w:name="_Toc318456618"/>
+      <w:bookmarkStart w:id="3" w:name="_Toc318456618"/>
       <w:r>
         <w:t>The client</w:t>
       </w:r>
       <w:r>
         <w:t xml:space="preserve"> architecture</w:t>
       </w:r>
-      <w:bookmarkEnd w:id="4"/>
+      <w:bookmarkEnd w:id="3"/>
     </w:p>
     <w:p/>
     <w:p>
@@ -2661,9 +2659,9 @@
         </w:rPr>
         <w:drawing>
           <wp:inline distT="0" distB="0" distL="0" distR="0">
-            <wp:extent cx="5408930" cy="7082155"/>
-            <wp:effectExtent l="0" t="0" r="1270" b="4445"/>
-            <wp:docPr id="14" name="Image 14"/>
+            <wp:extent cx="5972810" cy="6696770"/>
+            <wp:effectExtent l="0" t="0" r="8890" b="8890"/>
+            <wp:docPr id="7" name="Image 7" descr="C:\Users\Remi\AppData\Roaming\Skype\My Skype Received Files\IMG_01052012_175506.png"/>
             <wp:cNvGraphicFramePr>
               <a:graphicFrameLocks xmlns:a="http://schemas.openxmlformats.org/drawingml/2006/main" noChangeAspect="1"/>
             </wp:cNvGraphicFramePr>
@@ -2671,7 +2669,7 @@
               <a:graphicData uri="http://schemas.openxmlformats.org/drawingml/2006/picture">
                 <pic:pic xmlns:pic="http://schemas.openxmlformats.org/drawingml/2006/picture">
                   <pic:nvPicPr>
-                    <pic:cNvPr id="0" name="Picture 8"/>
+                    <pic:cNvPr id="0" name="Picture 5" descr="C:\Users\Remi\AppData\Roaming\Skype\My Skype Received Files\IMG_01052012_175506.png"/>
                     <pic:cNvPicPr>
                       <a:picLocks noChangeAspect="1" noChangeArrowheads="1"/>
                     </pic:cNvPicPr>
@@ -2692,7 +2690,7 @@
                   <pic:spPr bwMode="auto">
                     <a:xfrm>
                       <a:off x="0" y="0"/>
-                      <a:ext cx="5408930" cy="7082155"/>
+                      <a:ext cx="5972810" cy="6696770"/>
                     </a:xfrm>
                     <a:prstGeom prst="rect">
                       <a:avLst/>
@@ -2715,8 +2713,9 @@
         <w:pStyle w:val="Titre2"/>
         <w:ind w:left="1440"/>
       </w:pPr>
-      <w:bookmarkStart w:id="5" w:name="_Toc318456619"/>
-      <w:r>
+      <w:bookmarkStart w:id="4" w:name="_Toc318456619"/>
+      <w:r>
+        <w:lastRenderedPageBreak/>
         <w:t xml:space="preserve">The </w:t>
       </w:r>
       <w:r>
@@ -2725,7 +2724,7 @@
       <w:r>
         <w:t xml:space="preserve"> architecture</w:t>
       </w:r>
-      <w:bookmarkEnd w:id="5"/>
+      <w:bookmarkEnd w:id="4"/>
     </w:p>
     <w:p/>
     <w:p>
@@ -2738,9 +2737,9 @@
         </w:rPr>
         <w:drawing>
           <wp:inline distT="0" distB="0" distL="0" distR="0">
-            <wp:extent cx="5356860" cy="6159500"/>
-            <wp:effectExtent l="0" t="0" r="0" b="0"/>
-            <wp:docPr id="13" name="Image 13"/>
+            <wp:extent cx="5193030" cy="4563110"/>
+            <wp:effectExtent l="0" t="0" r="7620" b="8890"/>
+            <wp:docPr id="6" name="Image 6"/>
             <wp:cNvGraphicFramePr>
               <a:graphicFrameLocks xmlns:a="http://schemas.openxmlformats.org/drawingml/2006/main" noChangeAspect="1"/>
             </wp:cNvGraphicFramePr>
@@ -2748,7 +2747,7 @@
               <a:graphicData uri="http://schemas.openxmlformats.org/drawingml/2006/picture">
                 <pic:pic xmlns:pic="http://schemas.openxmlformats.org/drawingml/2006/picture">
                   <pic:nvPicPr>
-                    <pic:cNvPr id="0" name="Picture 7"/>
+                    <pic:cNvPr id="0" name="Picture 4"/>
                     <pic:cNvPicPr>
                       <a:picLocks noChangeAspect="1" noChangeArrowheads="1"/>
                     </pic:cNvPicPr>
@@ -2769,7 +2768,7 @@
                   <pic:spPr bwMode="auto">
                     <a:xfrm>
                       <a:off x="0" y="0"/>
-                      <a:ext cx="5356860" cy="6159500"/>
+                      <a:ext cx="5193030" cy="4563110"/>
                     </a:xfrm>
                     <a:prstGeom prst="rect">
                       <a:avLst/>
@@ -2793,12 +2792,12 @@
       <w:pPr>
         <w:pStyle w:val="Titre1"/>
       </w:pPr>
-      <w:bookmarkStart w:id="6" w:name="_Toc318456620"/>
+      <w:bookmarkStart w:id="5" w:name="_Toc318456620"/>
       <w:r>
         <w:lastRenderedPageBreak/>
         <w:t>Class Description</w:t>
       </w:r>
-      <w:bookmarkEnd w:id="6"/>
+      <w:bookmarkEnd w:id="5"/>
     </w:p>
     <w:p/>
     <w:p>
@@ -2808,12 +2807,12 @@
       <w:r>
         <w:tab/>
       </w:r>
-      <w:bookmarkStart w:id="7" w:name="_Toc318456621"/>
+      <w:bookmarkStart w:id="6" w:name="_Toc318456621"/>
       <w:proofErr w:type="spellStart"/>
       <w:r>
         <w:t>NetworkPackage</w:t>
       </w:r>
-      <w:bookmarkEnd w:id="7"/>
+      <w:bookmarkEnd w:id="6"/>
       <w:proofErr w:type="spellEnd"/>
     </w:p>
     <w:p/>
@@ -2852,11 +2851,24 @@
           <w:numId w:val="12"/>
         </w:numPr>
       </w:pPr>
-      <w:r>
-        <w:t xml:space="preserve">Protocol: It’s the class </w:t>
-      </w:r>
-      <w:r>
-        <w:t>that builds the object Request and Answer. By calling a method, it returns the good object to send.</w:t>
+      <w:proofErr w:type="spellStart"/>
+      <w:r>
+        <w:t>queryType</w:t>
+      </w:r>
+      <w:proofErr w:type="spellEnd"/>
+      <w:r>
+        <w:t xml:space="preserve">: It’s </w:t>
+      </w:r>
+      <w:r>
+        <w:t xml:space="preserve">an </w:t>
+      </w:r>
+      <w:proofErr w:type="spellStart"/>
+      <w:r>
+        <w:t>enum</w:t>
+      </w:r>
+      <w:proofErr w:type="spellEnd"/>
+      <w:r>
+        <w:t xml:space="preserve"> to know the type of the request</w:t>
       </w:r>
     </w:p>
     <w:p>
@@ -2871,11 +2883,11 @@
       <w:r>
         <w:tab/>
       </w:r>
-      <w:bookmarkStart w:id="8" w:name="_Toc318456622"/>
+      <w:bookmarkStart w:id="7" w:name="_Toc318456622"/>
       <w:r>
         <w:t>Client</w:t>
       </w:r>
-      <w:bookmarkEnd w:id="8"/>
+      <w:bookmarkEnd w:id="7"/>
     </w:p>
     <w:p/>
     <w:p>
@@ -2970,7 +2982,16 @@
         </w:numPr>
       </w:pPr>
       <w:r>
-        <w:t>GUI: this class will be the core of the graphical display.</w:t>
+        <w:t>GUI: these</w:t>
+      </w:r>
+      <w:r>
+        <w:t xml:space="preserve"> class</w:t>
+      </w:r>
+      <w:r>
+        <w:t>es will be the different windows</w:t>
+      </w:r>
+      <w:r>
+        <w:t>.</w:t>
       </w:r>
     </w:p>
     <w:p/>
@@ -2981,11 +3002,11 @@
       <w:r>
         <w:tab/>
       </w:r>
-      <w:bookmarkStart w:id="9" w:name="_Toc318456623"/>
+      <w:bookmarkStart w:id="8" w:name="_Toc318456623"/>
       <w:r>
         <w:t>Server</w:t>
       </w:r>
-      <w:bookmarkEnd w:id="9"/>
+      <w:bookmarkEnd w:id="8"/>
     </w:p>
     <w:p>
       <w:r>
@@ -3082,12 +3103,12 @@
       <w:pPr>
         <w:pStyle w:val="Titre1"/>
       </w:pPr>
-      <w:bookmarkStart w:id="10" w:name="_Toc318456624"/>
+      <w:bookmarkStart w:id="9" w:name="_Toc318456624"/>
       <w:r>
         <w:lastRenderedPageBreak/>
         <w:t>Use case diagrams</w:t>
       </w:r>
-      <w:bookmarkEnd w:id="10"/>
+      <w:bookmarkEnd w:id="9"/>
     </w:p>
     <w:p/>
     <w:p>
@@ -3208,44 +3229,8 @@
       </w:r>
     </w:p>
     <w:p>
-      <w:pPr>
-        <w:ind w:firstLine="720"/>
-      </w:pPr>
-      <w:r>
-        <w:t xml:space="preserve"> The user can click on the </w:t>
-      </w:r>
-      <w:r>
-        <w:t>button “Book a machine”. He has then to enter the wanted day and time. When he has finished, he clicks on “Confirm the booking”</w:t>
-      </w:r>
-      <w:r>
-        <w:t>. A request of booking is send to the server</w:t>
-      </w:r>
-      <w:r>
-        <w:t xml:space="preserve"> and if the booking is possible,</w:t>
-      </w:r>
-      <w:r>
-        <w:t xml:space="preserve"> it returns a confirmation. The client displays</w:t>
-      </w:r>
-      <w:r>
-        <w:t xml:space="preserve"> a window </w:t>
-      </w:r>
-      <w:r>
-        <w:t>of confirmation</w:t>
-      </w:r>
-      <w:r>
-        <w:t>. If not</w:t>
-      </w:r>
-      <w:r>
-        <w:t xml:space="preserve"> the booking is not possible, the server send back an error.</w:t>
-      </w:r>
-    </w:p>
-    <w:p>
-      <w:r>
-        <w:tab/>
-        <w:t>Extension:</w:t>
-      </w:r>
-    </w:p>
-    <w:p>
+      <w:bookmarkStart w:id="10" w:name="_GoBack"/>
+      <w:bookmarkEnd w:id="10"/>
       <w:r>
         <w:tab/>
       </w:r>
@@ -3290,7 +3275,6 @@
         <w:ind w:firstLine="720"/>
       </w:pPr>
       <w:r>
-        <w:lastRenderedPageBreak/>
         <w:t>Use case 3: Cancelling or</w:t>
       </w:r>
       <w:r>
@@ -3310,45 +3294,11 @@
         <w:ind w:firstLine="720"/>
       </w:pPr>
       <w:r>
-        <w:t xml:space="preserve"> He </w:t>
-      </w:r>
-      <w:r>
-        <w:t>clicks</w:t>
-      </w:r>
-      <w:r>
-        <w:t xml:space="preserve"> on “See my booking”,</w:t>
-      </w:r>
-      <w:r>
-        <w:t xml:space="preserve"> a request to get the booking of the user is sent to the server and all the bookings for the user is sent by the server. T</w:t>
-      </w:r>
-      <w:r>
-        <w:t xml:space="preserve">he client displays the booking </w:t>
-      </w:r>
-      <w:r>
-        <w:t>corresponding to the user</w:t>
-      </w:r>
-      <w:r>
-        <w:t>. When a he click on a booking, he can see the data of the booking. He has clicks on “Delay” and has to enter the new data for the booking.</w:t>
-      </w:r>
-    </w:p>
-    <w:p>
-      <w:pPr>
-        <w:ind w:firstLine="720"/>
-      </w:pPr>
-      <w:r>
-        <w:t xml:space="preserve"> </w:t>
-      </w:r>
-      <w:r>
-        <w:t xml:space="preserve">A request of delay of booking is sent to the server, and if the new slot is available, the server sends back a confirmation or an error if it’s not the case. </w:t>
-      </w:r>
-      <w:r>
-        <w:t>The client displays a confirmation mes</w:t>
-      </w:r>
-      <w:r>
-        <w:t>sage or an error.</w:t>
-      </w:r>
-      <w:r>
-        <w:t xml:space="preserve"> Then the user can cancel a booking by clicking on it and then clicking on “Cancel a booking”. He has to confirm his choice to cancel the booking. If not, the booking isn’t modified.</w:t>
+        <w:lastRenderedPageBreak/>
+        <w:t>T</w:t>
+      </w:r>
+      <w:r>
+        <w:t>he user can cancel a booking by clicking on it and then clicking on “Cancel a booking”. He has to confirm his choice to cancel the booking. If not, the booking isn’t modified.</w:t>
       </w:r>
       <w:r>
         <w:t xml:space="preserve"> If the user confirms the cancel, a request is sent to the server and the server deletes the booking. A confirmation of cancelling is sent to the client.</w:t>
@@ -3449,9 +3399,9 @@
         <w:lastRenderedPageBreak/>
         <w:drawing>
           <wp:inline distT="0" distB="0" distL="0" distR="0">
-            <wp:extent cx="4399280" cy="7047865"/>
-            <wp:effectExtent l="0" t="0" r="1270" b="635"/>
-            <wp:docPr id="12" name="Image 12"/>
+            <wp:extent cx="4399280" cy="5408930"/>
+            <wp:effectExtent l="0" t="0" r="1270" b="1270"/>
+            <wp:docPr id="3" name="Image 3"/>
             <wp:cNvGraphicFramePr>
               <a:graphicFrameLocks xmlns:a="http://schemas.openxmlformats.org/drawingml/2006/main" noChangeAspect="1"/>
             </wp:cNvGraphicFramePr>
@@ -3459,7 +3409,7 @@
               <a:graphicData uri="http://schemas.openxmlformats.org/drawingml/2006/picture">
                 <pic:pic xmlns:pic="http://schemas.openxmlformats.org/drawingml/2006/picture">
                   <pic:nvPicPr>
-                    <pic:cNvPr id="0" name="Picture 6"/>
+                    <pic:cNvPr id="0" name="Picture 3"/>
                     <pic:cNvPicPr>
                       <a:picLocks noChangeAspect="1" noChangeArrowheads="1"/>
                     </pic:cNvPicPr>
@@ -3480,7 +3430,7 @@
                   <pic:spPr bwMode="auto">
                     <a:xfrm>
                       <a:off x="0" y="0"/>
-                      <a:ext cx="4399280" cy="7047865"/>
+                      <a:ext cx="4399280" cy="5408930"/>
                     </a:xfrm>
                     <a:prstGeom prst="rect">
                       <a:avLst/>
@@ -3526,7 +3476,7 @@
           <wp:inline distT="0" distB="0" distL="0" distR="0">
             <wp:extent cx="5012055" cy="4684395"/>
             <wp:effectExtent l="0" t="0" r="0" b="1905"/>
-            <wp:docPr id="5" name="Image 5"/>
+            <wp:docPr id="1" name="Image 1"/>
             <wp:cNvGraphicFramePr>
               <a:graphicFrameLocks xmlns:a="http://schemas.openxmlformats.org/drawingml/2006/main" noChangeAspect="1"/>
             </wp:cNvGraphicFramePr>
@@ -3534,7 +3484,7 @@
               <a:graphicData uri="http://schemas.openxmlformats.org/drawingml/2006/picture">
                 <pic:pic xmlns:pic="http://schemas.openxmlformats.org/drawingml/2006/picture">
                   <pic:nvPicPr>
-                    <pic:cNvPr id="0" name="Picture 2"/>
+                    <pic:cNvPr id="0" name="Picture 1"/>
                     <pic:cNvPicPr>
                       <a:picLocks noChangeAspect="1" noChangeArrowheads="1"/>
                     </pic:cNvPicPr>
@@ -3584,9 +3534,9 @@
         <w:lastRenderedPageBreak/>
         <w:drawing>
           <wp:inline distT="0" distB="0" distL="0" distR="0">
-            <wp:extent cx="5175885" cy="6012815"/>
-            <wp:effectExtent l="0" t="0" r="5715" b="6985"/>
-            <wp:docPr id="4" name="Image 4"/>
+            <wp:extent cx="5175885" cy="4606290"/>
+            <wp:effectExtent l="0" t="0" r="5715" b="3810"/>
+            <wp:docPr id="2" name="Image 2"/>
             <wp:cNvGraphicFramePr>
               <a:graphicFrameLocks xmlns:a="http://schemas.openxmlformats.org/drawingml/2006/main" noChangeAspect="1"/>
             </wp:cNvGraphicFramePr>
@@ -3594,7 +3544,7 @@
               <a:graphicData uri="http://schemas.openxmlformats.org/drawingml/2006/picture">
                 <pic:pic xmlns:pic="http://schemas.openxmlformats.org/drawingml/2006/picture">
                   <pic:nvPicPr>
-                    <pic:cNvPr id="0" name="Picture 1"/>
+                    <pic:cNvPr id="0" name="Picture 2"/>
                     <pic:cNvPicPr>
                       <a:picLocks noChangeAspect="1" noChangeArrowheads="1"/>
                     </pic:cNvPicPr>
@@ -3615,7 +3565,7 @@
                   <pic:spPr bwMode="auto">
                     <a:xfrm>
                       <a:off x="0" y="0"/>
-                      <a:ext cx="5175885" cy="6012815"/>
+                      <a:ext cx="5175885" cy="4606290"/>
                     </a:xfrm>
                     <a:prstGeom prst="rect">
                       <a:avLst/>
@@ -7560,7 +7510,7 @@
 </file>
 
 <file path=customXml/itemProps2.xml><?xml version="1.0" encoding="utf-8"?>
-<ds:datastoreItem xmlns:ds="http://schemas.openxmlformats.org/officeDocument/2006/customXml" ds:itemID="{65692959-8EFB-4E62-B864-7AAE74B1F747}">
+<ds:datastoreItem xmlns:ds="http://schemas.openxmlformats.org/officeDocument/2006/customXml" ds:itemID="{59BEE092-8598-4DB1-8845-E214375F632C}">
   <ds:schemaRefs>
     <ds:schemaRef ds:uri="http://schemas.openxmlformats.org/officeDocument/2006/bibliography"/>
   </ds:schemaRefs>
